--- a/src/main/resources/docs/word_demo.docx
+++ b/src/main/resources/docs/word_demo.docx
@@ -63,17 +63,11 @@
         <w:t>测试表格：</w:t>
       </w:r>
     </w:p>
-    <w:p>
-      <w:pPr>
-        <w:rPr>
-          <w:rFonts w:hint="eastAsia"/>
-          <w:lang w:val="en-US" w:eastAsia="zh-CN"/>
-        </w:rPr>
-      </w:pPr>
-    </w:p>
     <w:tbl>
       <w:tblPr>
         <w:tblStyle w:val="3"/>
+        <w:tblpPr w:leftFromText="180" w:rightFromText="180" w:vertAnchor="text" w:horzAnchor="page" w:tblpX="1783" w:tblpY="304"/>
+        <w:tblOverlap w:val="never"/>
         <w:tblW w:w="0" w:type="auto"/>
         <w:tblInd w:w="0" w:type="dxa"/>
         <w:tblBorders>
@@ -364,12 +358,429 @@
     <w:p>
       <w:pPr>
         <w:rPr>
+          <w:rFonts w:hint="eastAsia"/>
+          <w:lang w:val="en-US" w:eastAsia="zh-CN"/>
+        </w:rPr>
+      </w:pPr>
+    </w:p>
+    <w:p>
+      <w:pPr>
+        <w:rPr>
+          <w:rFonts w:hint="default"/>
+          <w:lang w:val="en-US" w:eastAsia="zh-CN"/>
+        </w:rPr>
+      </w:pPr>
+    </w:p>
+    <w:p>
+      <w:pPr>
+        <w:rPr>
+          <w:rFonts w:hint="default"/>
+          <w:lang w:val="en-US" w:eastAsia="zh-CN"/>
+        </w:rPr>
+      </w:pPr>
+    </w:p>
+    <w:p>
+      <w:pPr>
+        <w:rPr>
+          <w:rFonts w:hint="default"/>
+          <w:lang w:val="en-US" w:eastAsia="zh-CN"/>
+        </w:rPr>
+      </w:pPr>
+    </w:p>
+    <w:p>
+      <w:pPr>
+        <w:rPr>
           <w:rFonts w:hint="default"/>
           <w:lang w:val="en-US" w:eastAsia="zh-CN"/>
         </w:rPr>
       </w:pPr>
       <w:bookmarkStart w:id="0" w:name="_GoBack"/>
       <w:bookmarkEnd w:id="0"/>
+    </w:p>
+    <w:p>
+      <w:pPr>
+        <w:rPr>
+          <w:rFonts w:hint="default"/>
+          <w:lang w:val="en-US" w:eastAsia="zh-CN"/>
+        </w:rPr>
+      </w:pPr>
+    </w:p>
+    <w:p>
+      <w:pPr>
+        <w:rPr>
+          <w:rFonts w:hint="default"/>
+          <w:lang w:val="en-US" w:eastAsia="zh-CN"/>
+        </w:rPr>
+      </w:pPr>
+    </w:p>
+    <w:tbl>
+      <w:tblPr>
+        <w:tblStyle w:val="3"/>
+        <w:tblW w:w="0" w:type="auto"/>
+        <w:tblInd w:w="0" w:type="dxa"/>
+        <w:tblBorders>
+          <w:top w:val="single" w:color="auto" w:sz="4" w:space="0"/>
+          <w:left w:val="single" w:color="auto" w:sz="4" w:space="0"/>
+          <w:bottom w:val="single" w:color="auto" w:sz="4" w:space="0"/>
+          <w:right w:val="single" w:color="auto" w:sz="4" w:space="0"/>
+          <w:insideH w:val="single" w:color="auto" w:sz="4" w:space="0"/>
+          <w:insideV w:val="single" w:color="auto" w:sz="4" w:space="0"/>
+        </w:tblBorders>
+        <w:tblLayout w:type="autofit"/>
+        <w:tblCellMar>
+          <w:left w:w="108" w:type="dxa"/>
+          <w:right w:w="108" w:type="dxa"/>
+        </w:tblCellMar>
+      </w:tblPr>
+      <w:tblGrid>
+        <w:gridCol w:w="2840"/>
+        <w:gridCol w:w="2841"/>
+        <w:gridCol w:w="2841"/>
+      </w:tblGrid>
+      <w:tr>
+        <w:tc>
+          <w:tcPr>
+            <w:tcW w:w="2840" w:type="dxa"/>
+          </w:tcPr>
+          <w:p>
+            <w:pPr>
+              <w:rPr>
+                <w:rFonts w:hint="default"/>
+                <w:vertAlign w:val="baseline"/>
+                <w:lang w:val="en-US" w:eastAsia="zh-CN"/>
+              </w:rPr>
+            </w:pPr>
+            <w:r>
+              <w:rPr>
+                <w:rFonts w:hint="default"/>
+                <w:vertAlign w:val="baseline"/>
+                <w:lang w:val="en-US" w:eastAsia="zh-CN"/>
+              </w:rPr>
+              <w:t>分组名称</w:t>
+            </w:r>
+          </w:p>
+        </w:tc>
+        <w:tc>
+          <w:tcPr>
+            <w:tcW w:w="2841" w:type="dxa"/>
+          </w:tcPr>
+          <w:p>
+            <w:pPr>
+              <w:rPr>
+                <w:rFonts w:hint="default"/>
+                <w:vertAlign w:val="baseline"/>
+                <w:lang w:val="en-US" w:eastAsia="zh-CN"/>
+              </w:rPr>
+            </w:pPr>
+            <w:r>
+              <w:rPr>
+                <w:rFonts w:hint="default"/>
+                <w:vertAlign w:val="baseline"/>
+                <w:lang w:val="en-US" w:eastAsia="zh-CN"/>
+              </w:rPr>
+              <w:t>子项1</w:t>
+            </w:r>
+          </w:p>
+        </w:tc>
+        <w:tc>
+          <w:tcPr>
+            <w:tcW w:w="2841" w:type="dxa"/>
+          </w:tcPr>
+          <w:p>
+            <w:pPr>
+              <w:rPr>
+                <w:rFonts w:hint="default"/>
+                <w:vertAlign w:val="baseline"/>
+                <w:lang w:val="en-US" w:eastAsia="zh-CN"/>
+              </w:rPr>
+            </w:pPr>
+            <w:r>
+              <w:rPr>
+                <w:rFonts w:hint="default"/>
+                <w:vertAlign w:val="baseline"/>
+                <w:lang w:val="en-US" w:eastAsia="zh-CN"/>
+              </w:rPr>
+              <w:t>子项2</w:t>
+            </w:r>
+          </w:p>
+        </w:tc>
+      </w:tr>
+      <w:tr>
+        <w:tc>
+          <w:tcPr>
+            <w:tcW w:w="2840" w:type="dxa"/>
+          </w:tcPr>
+          <w:p>
+            <w:pPr>
+              <w:rPr>
+                <w:rFonts w:hint="default"/>
+                <w:vertAlign w:val="baseline"/>
+                <w:lang w:val="en-US" w:eastAsia="zh-CN"/>
+              </w:rPr>
+            </w:pPr>
+            <w:r>
+              <w:rPr>
+                <w:rFonts w:hint="default"/>
+                <w:vertAlign w:val="baseline"/>
+                <w:lang w:val="en-US" w:eastAsia="zh-CN"/>
+              </w:rPr>
+              <w:t>{{?groupList}}</w:t>
+            </w:r>
+          </w:p>
+        </w:tc>
+        <w:tc>
+          <w:tcPr>
+            <w:tcW w:w="2841" w:type="dxa"/>
+          </w:tcPr>
+          <w:p>
+            <w:pPr>
+              <w:rPr>
+                <w:rFonts w:hint="default"/>
+                <w:vertAlign w:val="baseline"/>
+                <w:lang w:val="en-US" w:eastAsia="zh-CN"/>
+              </w:rPr>
+            </w:pPr>
+          </w:p>
+        </w:tc>
+        <w:tc>
+          <w:tcPr>
+            <w:tcW w:w="2841" w:type="dxa"/>
+          </w:tcPr>
+          <w:p>
+            <w:pPr>
+              <w:rPr>
+                <w:rFonts w:hint="default"/>
+                <w:vertAlign w:val="baseline"/>
+                <w:lang w:val="en-US" w:eastAsia="zh-CN"/>
+              </w:rPr>
+            </w:pPr>
+          </w:p>
+        </w:tc>
+      </w:tr>
+      <w:tr>
+        <w:tc>
+          <w:tcPr>
+            <w:tcW w:w="2840" w:type="dxa"/>
+          </w:tcPr>
+          <w:p>
+            <w:pPr>
+              <w:rPr>
+                <w:rFonts w:hint="default"/>
+                <w:vertAlign w:val="baseline"/>
+                <w:lang w:val="en-US" w:eastAsia="zh-CN"/>
+              </w:rPr>
+            </w:pPr>
+            <w:r>
+              <w:rPr>
+                <w:rFonts w:hint="default"/>
+                <w:vertAlign w:val="baseline"/>
+                <w:lang w:val="en-US" w:eastAsia="zh-CN"/>
+              </w:rPr>
+              <w:t xml:space="preserve">{{name}} </w:t>
+            </w:r>
+          </w:p>
+        </w:tc>
+        <w:tc>
+          <w:tcPr>
+            <w:tcW w:w="2841" w:type="dxa"/>
+          </w:tcPr>
+          <w:p>
+            <w:pPr>
+              <w:rPr>
+                <w:rFonts w:hint="default"/>
+                <w:vertAlign w:val="baseline"/>
+                <w:lang w:val="en-US" w:eastAsia="zh-CN"/>
+              </w:rPr>
+            </w:pPr>
+            <w:r>
+              <w:rPr>
+                <w:rFonts w:hint="default"/>
+                <w:vertAlign w:val="baseline"/>
+                <w:lang w:val="en-US" w:eastAsia="zh-CN"/>
+              </w:rPr>
+              <w:t xml:space="preserve">{{?children}} </w:t>
+            </w:r>
+          </w:p>
+        </w:tc>
+        <w:tc>
+          <w:tcPr>
+            <w:tcW w:w="2841" w:type="dxa"/>
+          </w:tcPr>
+          <w:p>
+            <w:pPr>
+              <w:rPr>
+                <w:rFonts w:hint="default"/>
+                <w:vertAlign w:val="baseline"/>
+                <w:lang w:val="en-US" w:eastAsia="zh-CN"/>
+              </w:rPr>
+            </w:pPr>
+          </w:p>
+        </w:tc>
+      </w:tr>
+      <w:tr>
+        <w:tc>
+          <w:tcPr>
+            <w:tcW w:w="2840" w:type="dxa"/>
+          </w:tcPr>
+          <w:p>
+            <w:pPr>
+              <w:rPr>
+                <w:rFonts w:hint="default"/>
+                <w:vertAlign w:val="baseline"/>
+                <w:lang w:val="en-US" w:eastAsia="zh-CN"/>
+              </w:rPr>
+            </w:pPr>
+          </w:p>
+        </w:tc>
+        <w:tc>
+          <w:tcPr>
+            <w:tcW w:w="2841" w:type="dxa"/>
+          </w:tcPr>
+          <w:p>
+            <w:pPr>
+              <w:rPr>
+                <w:rFonts w:hint="default"/>
+                <w:vertAlign w:val="baseline"/>
+                <w:lang w:val="en-US" w:eastAsia="zh-CN"/>
+              </w:rPr>
+            </w:pPr>
+            <w:r>
+              <w:rPr>
+                <w:rFonts w:hint="default"/>
+                <w:vertAlign w:val="baseline"/>
+                <w:lang w:val="en-US" w:eastAsia="zh-CN"/>
+              </w:rPr>
+              <w:t>{{item}}</w:t>
+            </w:r>
+          </w:p>
+        </w:tc>
+        <w:tc>
+          <w:tcPr>
+            <w:tcW w:w="2841" w:type="dxa"/>
+          </w:tcPr>
+          <w:p>
+            <w:pPr>
+              <w:rPr>
+                <w:rFonts w:hint="default"/>
+                <w:vertAlign w:val="baseline"/>
+                <w:lang w:val="en-US" w:eastAsia="zh-CN"/>
+              </w:rPr>
+            </w:pPr>
+          </w:p>
+        </w:tc>
+      </w:tr>
+      <w:tr>
+        <w:tc>
+          <w:tcPr>
+            <w:tcW w:w="2840" w:type="dxa"/>
+          </w:tcPr>
+          <w:p>
+            <w:pPr>
+              <w:rPr>
+                <w:rFonts w:hint="default"/>
+                <w:vertAlign w:val="baseline"/>
+                <w:lang w:val="en-US" w:eastAsia="zh-CN"/>
+              </w:rPr>
+            </w:pPr>
+          </w:p>
+        </w:tc>
+        <w:tc>
+          <w:tcPr>
+            <w:tcW w:w="2841" w:type="dxa"/>
+          </w:tcPr>
+          <w:p>
+            <w:pPr>
+              <w:rPr>
+                <w:rFonts w:hint="default"/>
+                <w:vertAlign w:val="baseline"/>
+                <w:lang w:val="en-US" w:eastAsia="zh-CN"/>
+              </w:rPr>
+            </w:pPr>
+            <w:r>
+              <w:rPr>
+                <w:rFonts w:hint="default"/>
+                <w:vertAlign w:val="baseline"/>
+                <w:lang w:val="en-US" w:eastAsia="zh-CN"/>
+              </w:rPr>
+              <w:t>{{/children}}</w:t>
+            </w:r>
+          </w:p>
+        </w:tc>
+        <w:tc>
+          <w:tcPr>
+            <w:tcW w:w="2841" w:type="dxa"/>
+          </w:tcPr>
+          <w:p>
+            <w:pPr>
+              <w:rPr>
+                <w:rFonts w:hint="default"/>
+                <w:vertAlign w:val="baseline"/>
+                <w:lang w:val="en-US" w:eastAsia="zh-CN"/>
+              </w:rPr>
+            </w:pPr>
+          </w:p>
+        </w:tc>
+      </w:tr>
+      <w:tr>
+        <w:tc>
+          <w:tcPr>
+            <w:tcW w:w="2840" w:type="dxa"/>
+          </w:tcPr>
+          <w:p>
+            <w:pPr>
+              <w:rPr>
+                <w:rFonts w:hint="default"/>
+                <w:vertAlign w:val="baseline"/>
+                <w:lang w:val="en-US" w:eastAsia="zh-CN"/>
+              </w:rPr>
+            </w:pPr>
+            <w:r>
+              <w:rPr>
+                <w:rFonts w:hint="default"/>
+                <w:vertAlign w:val="baseline"/>
+                <w:lang w:val="en-US" w:eastAsia="zh-CN"/>
+              </w:rPr>
+              <w:t>{{/groupList}}</w:t>
+            </w:r>
+          </w:p>
+        </w:tc>
+        <w:tc>
+          <w:tcPr>
+            <w:tcW w:w="2841" w:type="dxa"/>
+          </w:tcPr>
+          <w:p>
+            <w:pPr>
+              <w:rPr>
+                <w:rFonts w:hint="default"/>
+                <w:vertAlign w:val="baseline"/>
+                <w:lang w:val="en-US" w:eastAsia="zh-CN"/>
+              </w:rPr>
+            </w:pPr>
+          </w:p>
+        </w:tc>
+        <w:tc>
+          <w:tcPr>
+            <w:tcW w:w="2841" w:type="dxa"/>
+          </w:tcPr>
+          <w:p>
+            <w:pPr>
+              <w:rPr>
+                <w:rFonts w:hint="default"/>
+                <w:vertAlign w:val="baseline"/>
+                <w:lang w:val="en-US" w:eastAsia="zh-CN"/>
+              </w:rPr>
+            </w:pPr>
+          </w:p>
+        </w:tc>
+      </w:tr>
+    </w:tbl>
+    <w:p>
+      <w:pPr>
+        <w:rPr>
+          <w:rFonts w:hint="default"/>
+          <w:lang w:val="en-US" w:eastAsia="zh-CN"/>
+        </w:rPr>
+      </w:pPr>
     </w:p>
     <w:sectPr>
       <w:pgSz w:w="11906" w:h="16838"/>
